--- a/Introduction.docx
+++ b/Introduction.docx
@@ -6,18 +6,16 @@
       <w:pPr>
         <w:jc w:val="center"/>
         <w:rPr>
-          <w:color w:val="FF0000"/>
+          <w:color w:val="00B050"/>
           <w:sz w:val="56"/>
           <w:szCs w:val="56"/>
-          <w:u w:val="single"/>
         </w:rPr>
       </w:pPr>
       <w:r>
         <w:rPr>
-          <w:color w:val="FF0000"/>
+          <w:color w:val="00B050"/>
           <w:sz w:val="56"/>
           <w:szCs w:val="56"/>
-          <w:u w:val="single"/>
         </w:rPr>
         <w:t>INTRODUCTION</w:t>
       </w:r>
@@ -26,46 +24,39 @@
       <w:pPr>
         <w:jc w:val="center"/>
         <w:rPr>
-          <w:sz w:val="56"/>
-          <w:szCs w:val="56"/>
+          <w:sz w:val="36"/>
+          <w:szCs w:val="36"/>
         </w:rPr>
       </w:pPr>
-    </w:p>
-    <w:p>
-      <w:pPr>
-        <w:jc w:val="center"/>
-        <w:rPr>
-          <w:sz w:val="56"/>
-          <w:szCs w:val="56"/>
-        </w:rPr>
-      </w:pPr>
+      <w:bookmarkStart w:id="0" w:name="_GoBack"/>
+      <w:bookmarkEnd w:id="0"/>
       <w:r>
         <w:rPr>
-          <w:sz w:val="56"/>
-          <w:szCs w:val="56"/>
+          <w:sz w:val="36"/>
+          <w:szCs w:val="36"/>
         </w:rPr>
         <w:t>This is the first time I have ever experience online education. I always had strange dreams but I never dreams that there could be a thing like online education. But now that I see, now that I experiencing it, I know that there is a thing named online education. On my first day of experiencing online education, everything was new to me. It was very strange and unusual to me. Now I am used to it. In the holidays, I long for</w:t>
       </w:r>
       <w:r>
         <w:rPr>
-          <w:sz w:val="56"/>
-          <w:szCs w:val="56"/>
+          <w:sz w:val="36"/>
+          <w:szCs w:val="36"/>
         </w:rPr>
         <w:t xml:space="preserve"> online school to start, </w:t>
       </w:r>
       <w:proofErr w:type="gramStart"/>
       <w:r>
         <w:rPr>
-          <w:sz w:val="56"/>
-          <w:szCs w:val="56"/>
+          <w:sz w:val="36"/>
+          <w:szCs w:val="36"/>
         </w:rPr>
         <w:t>and  when</w:t>
       </w:r>
       <w:proofErr w:type="gramEnd"/>
       <w:r>
         <w:rPr>
-          <w:sz w:val="56"/>
-          <w:szCs w:val="56"/>
+          <w:sz w:val="36"/>
+          <w:szCs w:val="36"/>
         </w:rPr>
         <w:t xml:space="preserve"> the school starts, I want the holidays to start : )</w:t>
       </w:r>
@@ -74,22 +65,24 @@
       <w:pPr>
         <w:jc w:val="center"/>
         <w:rPr>
-          <w:sz w:val="72"/>
-          <w:szCs w:val="72"/>
+          <w:b/>
+          <w:i/>
+          <w:sz w:val="36"/>
+          <w:szCs w:val="36"/>
+          <w:u w:val="single"/>
         </w:rPr>
       </w:pPr>
       <w:r>
         <w:rPr>
-          <w:sz w:val="56"/>
-          <w:szCs w:val="56"/>
-        </w:rPr>
-        <w:lastRenderedPageBreak/>
+          <w:sz w:val="36"/>
+          <w:szCs w:val="36"/>
+        </w:rPr>
         <w:t xml:space="preserve">So, </w:t>
       </w:r>
       <w:r>
         <w:rPr>
-          <w:sz w:val="56"/>
-          <w:szCs w:val="56"/>
+          <w:sz w:val="36"/>
+          <w:szCs w:val="36"/>
         </w:rPr>
         <w:t>I can’t really tell which one do I like, school or holidays.</w:t>
       </w:r>
@@ -97,8 +90,8 @@
         <w:rPr>
           <w:b/>
           <w:i/>
-          <w:sz w:val="72"/>
-          <w:szCs w:val="72"/>
+          <w:sz w:val="36"/>
+          <w:szCs w:val="36"/>
           <w:u w:val="single"/>
         </w:rPr>
         <w:t xml:space="preserve"> </w:t>
@@ -108,110 +101,85 @@
       <w:pPr>
         <w:jc w:val="center"/>
         <w:rPr>
+          <w:sz w:val="36"/>
+          <w:szCs w:val="36"/>
+        </w:rPr>
+      </w:pPr>
+    </w:p>
+    <w:p>
+      <w:pPr>
+        <w:rPr>
           <w:color w:val="7030A0"/>
-          <w:sz w:val="72"/>
-          <w:szCs w:val="72"/>
+          <w:sz w:val="36"/>
+          <w:szCs w:val="36"/>
         </w:rPr>
       </w:pPr>
       <w:hyperlink r:id="rId4" w:history="1">
         <w:r>
           <w:rPr>
             <w:rStyle w:val="Hyperlink"/>
-            <w:sz w:val="72"/>
-            <w:szCs w:val="72"/>
+            <w:sz w:val="36"/>
+            <w:szCs w:val="36"/>
           </w:rPr>
-          <w:t>G</w:t>
+          <w:t>GO T</w:t>
         </w:r>
         <w:r>
           <w:rPr>
             <w:rStyle w:val="Hyperlink"/>
-            <w:sz w:val="72"/>
-            <w:szCs w:val="72"/>
+            <w:sz w:val="36"/>
+            <w:szCs w:val="36"/>
           </w:rPr>
           <w:t>O</w:t>
         </w:r>
         <w:r>
           <w:rPr>
             <w:rStyle w:val="Hyperlink"/>
-            <w:sz w:val="72"/>
-            <w:szCs w:val="72"/>
+            <w:sz w:val="36"/>
+            <w:szCs w:val="36"/>
           </w:rPr>
           <w:t xml:space="preserve"> </w:t>
         </w:r>
         <w:r>
           <w:rPr>
             <w:rStyle w:val="Hyperlink"/>
-            <w:sz w:val="72"/>
-            <w:szCs w:val="72"/>
+            <w:sz w:val="36"/>
+            <w:szCs w:val="36"/>
           </w:rPr>
-          <w:t>T</w:t>
-        </w:r>
-        <w:bookmarkStart w:id="0" w:name="_GoBack"/>
-        <w:r>
-          <w:rPr>
-            <w:rStyle w:val="Hyperlink"/>
-            <w:sz w:val="72"/>
-            <w:szCs w:val="72"/>
-          </w:rPr>
-          <w:t>O</w:t>
-        </w:r>
-        <w:bookmarkEnd w:id="0"/>
-        <w:r>
-          <w:rPr>
-            <w:rStyle w:val="Hyperlink"/>
-            <w:sz w:val="72"/>
-            <w:szCs w:val="72"/>
-          </w:rPr>
-          <w:t xml:space="preserve"> </w:t>
-        </w:r>
-        <w:r>
-          <w:rPr>
-            <w:rStyle w:val="Hyperlink"/>
-            <w:sz w:val="72"/>
-            <w:szCs w:val="72"/>
-          </w:rPr>
-          <w:t>H</w:t>
-        </w:r>
-        <w:r>
-          <w:rPr>
-            <w:rStyle w:val="Hyperlink"/>
-            <w:sz w:val="72"/>
-            <w:szCs w:val="72"/>
-          </w:rPr>
-          <w:t>O</w:t>
-        </w:r>
-        <w:r>
-          <w:rPr>
-            <w:rStyle w:val="Hyperlink"/>
-            <w:sz w:val="72"/>
-            <w:szCs w:val="72"/>
-          </w:rPr>
-          <w:t>M</w:t>
-        </w:r>
-        <w:r>
-          <w:rPr>
-            <w:rStyle w:val="Hyperlink"/>
-            <w:sz w:val="72"/>
-            <w:szCs w:val="72"/>
-          </w:rPr>
-          <w:t>E</w:t>
+          <w:t>HOME</w:t>
         </w:r>
       </w:hyperlink>
+      <w:r>
+        <w:rPr>
+          <w:rStyle w:val="Hyperlink"/>
+          <w:sz w:val="36"/>
+          <w:szCs w:val="36"/>
+        </w:rPr>
+        <w:t xml:space="preserve">  </w:t>
+      </w:r>
     </w:p>
     <w:p>
       <w:pPr>
         <w:rPr>
           <w:color w:val="FF0000"/>
-          <w:sz w:val="56"/>
-          <w:szCs w:val="56"/>
+          <w:sz w:val="36"/>
+          <w:szCs w:val="36"/>
         </w:rPr>
       </w:pPr>
     </w:p>
     <w:p>
       <w:pPr>
         <w:rPr>
-          <w:sz w:val="56"/>
-          <w:szCs w:val="56"/>
+          <w:color w:val="FF0000"/>
+          <w:sz w:val="36"/>
+          <w:szCs w:val="36"/>
+        </w:rPr>
+      </w:pPr>
+    </w:p>
+    <w:p>
+      <w:pPr>
+        <w:rPr>
+          <w:sz w:val="36"/>
+          <w:szCs w:val="36"/>
           <w:u w:val="single"/>
         </w:rPr>
       </w:pPr>
